--- a/Questions/9 (Хрящев А. А.).docx
+++ b/Questions/9 (Хрящев А. А.).docx
@@ -935,6 +935,7 @@
     </w:p>
     <w:p>
       <w:pPr>
+        <w:jc w:val="both"/>
         <w:rPr>
           <w:rFonts w:ascii="Times New Roman" w:hAnsi="Times New Roman" w:cs="Times New Roman"/>
           <w:sz w:val="28"/>
@@ -961,6 +962,7 @@
     <w:p>
       <w:pPr>
         <w:ind w:left="142"/>
+        <w:jc w:val="both"/>
         <w:rPr>
           <w:rFonts w:ascii="Times New Roman" w:hAnsi="Times New Roman" w:cs="Times New Roman"/>
           <w:sz w:val="28"/>
@@ -1013,6 +1015,7 @@
     <w:p>
       <w:pPr>
         <w:ind w:left="142"/>
+        <w:jc w:val="both"/>
         <w:rPr>
           <w:rFonts w:ascii="Times New Roman" w:hAnsi="Times New Roman" w:cs="Times New Roman"/>
           <w:sz w:val="28"/>
@@ -1047,6 +1050,7 @@
     <w:p>
       <w:pPr>
         <w:ind w:left="142"/>
+        <w:jc w:val="both"/>
         <w:rPr>
           <w:rFonts w:ascii="Times New Roman" w:hAnsi="Times New Roman" w:cs="Times New Roman"/>
           <w:sz w:val="28"/>
@@ -10146,6 +10150,7 @@
           <w:tab w:val="left" w:pos="13740"/>
           <w:tab w:val="left" w:pos="14656"/>
         </w:tabs>
+        <w:jc w:val="both"/>
         <w:rPr>
           <w:color w:val="000000"/>
           <w:sz w:val="28"/>
@@ -10182,6 +10187,7 @@
           <w:tab w:val="left" w:pos="13740"/>
           <w:tab w:val="left" w:pos="14656"/>
         </w:tabs>
+        <w:jc w:val="both"/>
         <w:rPr>
           <w:color w:val="000000"/>
           <w:sz w:val="28"/>
